--- a/docs/c28第一期计划.docx
+++ b/docs/c28第一期计划.docx
@@ -65,7 +65,7 @@
     </w:p>
     <w:p>
       <w:pPr>
-        <w:pStyle w:val="style25"/>
+        <w:pStyle w:val="style31"/>
         <w:numPr>
           <w:ilvl w:val="0"/>
           <w:numId w:val="1"/>
@@ -81,7 +81,7 @@
     </w:p>
     <w:p>
       <w:pPr>
-        <w:pStyle w:val="style25"/>
+        <w:pStyle w:val="style31"/>
         <w:numPr>
           <w:ilvl w:val="1"/>
           <w:numId w:val="2"/>
@@ -97,7 +97,7 @@
     </w:p>
     <w:p>
       <w:pPr>
-        <w:pStyle w:val="style25"/>
+        <w:pStyle w:val="style31"/>
         <w:ind w:hanging="0" w:left="1095" w:right="0"/>
       </w:pPr>
       <w:r>
@@ -135,7 +135,7 @@
     </w:p>
     <w:p>
       <w:pPr>
-        <w:pStyle w:val="style25"/>
+        <w:pStyle w:val="style31"/>
         <w:numPr>
           <w:ilvl w:val="1"/>
           <w:numId w:val="2"/>
@@ -151,7 +151,7 @@
     </w:p>
     <w:p>
       <w:pPr>
-        <w:pStyle w:val="style25"/>
+        <w:pStyle w:val="style31"/>
         <w:ind w:hanging="0" w:left="1095" w:right="0"/>
       </w:pPr>
       <w:r>
@@ -164,7 +164,7 @@
     </w:p>
     <w:p>
       <w:pPr>
-        <w:pStyle w:val="style25"/>
+        <w:pStyle w:val="style31"/>
         <w:numPr>
           <w:ilvl w:val="0"/>
           <w:numId w:val="1"/>
@@ -180,7 +180,7 @@
     </w:p>
     <w:p>
       <w:pPr>
-        <w:pStyle w:val="style25"/>
+        <w:pStyle w:val="style31"/>
         <w:numPr>
           <w:ilvl w:val="1"/>
           <w:numId w:val="3"/>
@@ -196,7 +196,7 @@
     </w:p>
     <w:p>
       <w:pPr>
-        <w:pStyle w:val="style25"/>
+        <w:pStyle w:val="style31"/>
         <w:ind w:hanging="0" w:left="1095" w:right="0"/>
       </w:pPr>
       <w:r>
@@ -210,7 +210,7 @@
     </w:p>
     <w:p>
       <w:pPr>
-        <w:pStyle w:val="style25"/>
+        <w:pStyle w:val="style31"/>
         <w:ind w:hanging="0" w:left="1095" w:right="0"/>
       </w:pPr>
       <w:r>
@@ -238,7 +238,7 @@
     </w:p>
     <w:p>
       <w:pPr>
-        <w:pStyle w:val="style25"/>
+        <w:pStyle w:val="style31"/>
         <w:ind w:hanging="0" w:left="1095" w:right="0"/>
       </w:pPr>
       <w:r>
@@ -271,7 +271,7 @@
     </w:p>
     <w:p>
       <w:pPr>
-        <w:pStyle w:val="style25"/>
+        <w:pStyle w:val="style31"/>
         <w:ind w:hanging="0" w:left="1095" w:right="0"/>
       </w:pPr>
       <w:r>
@@ -323,7 +323,7 @@
     </w:p>
     <w:p>
       <w:pPr>
-        <w:pStyle w:val="style25"/>
+        <w:pStyle w:val="style31"/>
         <w:ind w:hanging="0" w:left="1095" w:right="0"/>
       </w:pPr>
       <w:r>
@@ -356,7 +356,7 @@
     </w:p>
     <w:p>
       <w:pPr>
-        <w:pStyle w:val="style25"/>
+        <w:pStyle w:val="style31"/>
         <w:ind w:hanging="0" w:left="1095" w:right="0"/>
       </w:pPr>
       <w:r>
@@ -381,7 +381,7 @@
     </w:p>
     <w:p>
       <w:pPr>
-        <w:pStyle w:val="style25"/>
+        <w:pStyle w:val="style31"/>
         <w:ind w:hanging="0" w:left="1095" w:right="0"/>
       </w:pPr>
       <w:r>
@@ -395,7 +395,7 @@
     </w:p>
     <w:p>
       <w:pPr>
-        <w:pStyle w:val="style25"/>
+        <w:pStyle w:val="style31"/>
         <w:ind w:hanging="0" w:left="1095" w:right="0"/>
       </w:pPr>
       <w:r>
@@ -446,7 +446,7 @@
     </w:p>
     <w:p>
       <w:pPr>
-        <w:pStyle w:val="style25"/>
+        <w:pStyle w:val="style31"/>
         <w:ind w:hanging="0" w:left="1095" w:right="0"/>
       </w:pPr>
       <w:r>
@@ -460,7 +460,7 @@
     </w:p>
     <w:p>
       <w:pPr>
-        <w:pStyle w:val="style25"/>
+        <w:pStyle w:val="style31"/>
         <w:ind w:hanging="0" w:left="1095" w:right="0"/>
       </w:pPr>
       <w:r>
@@ -488,7 +488,7 @@
     </w:p>
     <w:p>
       <w:pPr>
-        <w:pStyle w:val="style25"/>
+        <w:pStyle w:val="style31"/>
         <w:ind w:hanging="0" w:left="1095" w:right="0"/>
       </w:pPr>
       <w:r>
@@ -510,7 +510,7 @@
     </w:p>
     <w:p>
       <w:pPr>
-        <w:pStyle w:val="style25"/>
+        <w:pStyle w:val="style31"/>
         <w:ind w:hanging="0" w:left="1095" w:right="0"/>
       </w:pPr>
       <w:r>
@@ -538,7 +538,7 @@
     </w:p>
     <w:p>
       <w:pPr>
-        <w:pStyle w:val="style25"/>
+        <w:pStyle w:val="style31"/>
         <w:ind w:hanging="0" w:left="1095" w:right="0"/>
       </w:pPr>
       <w:r>
@@ -552,7 +552,7 @@
     </w:p>
     <w:p>
       <w:pPr>
-        <w:pStyle w:val="style25"/>
+        <w:pStyle w:val="style31"/>
         <w:ind w:hanging="0" w:left="1095" w:right="0"/>
       </w:pPr>
       <w:r>
@@ -580,7 +580,7 @@
     </w:p>
     <w:p>
       <w:pPr>
-        <w:pStyle w:val="style25"/>
+        <w:pStyle w:val="style31"/>
         <w:ind w:hanging="0" w:left="1095" w:right="0"/>
       </w:pPr>
       <w:r>
@@ -594,7 +594,7 @@
     </w:p>
     <w:p>
       <w:pPr>
-        <w:pStyle w:val="style25"/>
+        <w:pStyle w:val="style31"/>
         <w:ind w:hanging="0" w:left="1095" w:right="0"/>
       </w:pPr>
       <w:r>
@@ -645,7 +645,7 @@
     </w:p>
     <w:p>
       <w:pPr>
-        <w:pStyle w:val="style25"/>
+        <w:pStyle w:val="style31"/>
         <w:ind w:hanging="0" w:left="1095" w:right="0"/>
       </w:pPr>
       <w:r>
@@ -681,7 +681,7 @@
     </w:p>
     <w:p>
       <w:pPr>
-        <w:pStyle w:val="style25"/>
+        <w:pStyle w:val="style31"/>
         <w:ind w:hanging="0" w:left="1095" w:right="0"/>
       </w:pPr>
       <w:r>
@@ -690,12 +690,28 @@
           <w:sz w:val="21"/>
           <w:szCs w:val="21"/>
         </w:rPr>
-        <w:t>/forum/id=?</w:t>
-      </w:r>
-    </w:p>
-    <w:p>
-      <w:pPr>
-        <w:pStyle w:val="style25"/>
+        <w:t>/</w:t>
+      </w:r>
+      <w:r>
+        <w:rPr>
+          <w:color w:val="FF0000"/>
+          <w:sz w:val="21"/>
+          <w:szCs w:val="21"/>
+        </w:rPr>
+        <w:t>topic</w:t>
+      </w:r>
+      <w:r>
+        <w:rPr>
+          <w:color w:val="FF0000"/>
+          <w:sz w:val="21"/>
+          <w:szCs w:val="21"/>
+        </w:rPr>
+        <w:t>/id=?</w:t>
+      </w:r>
+    </w:p>
+    <w:p>
+      <w:pPr>
+        <w:pStyle w:val="style31"/>
         <w:ind w:hanging="0" w:left="1095" w:right="0"/>
       </w:pPr>
       <w:r>
@@ -723,7 +739,7 @@
     </w:p>
     <w:p>
       <w:pPr>
-        <w:pStyle w:val="style25"/>
+        <w:pStyle w:val="style31"/>
         <w:ind w:firstLine="420" w:left="1095" w:right="0"/>
       </w:pPr>
       <w:r>
@@ -754,7 +770,23 @@
           <w:sz w:val="21"/>
           <w:szCs w:val="21"/>
         </w:rPr>
-        <w:t>/forum/new</w:t>
+        <w:t>/</w:t>
+      </w:r>
+      <w:r>
+        <w:rPr>
+          <w:color w:val="FF0000"/>
+          <w:sz w:val="21"/>
+          <w:szCs w:val="21"/>
+        </w:rPr>
+        <w:t>topic</w:t>
+      </w:r>
+      <w:r>
+        <w:rPr>
+          <w:color w:val="FF0000"/>
+          <w:sz w:val="21"/>
+          <w:szCs w:val="21"/>
+        </w:rPr>
+        <w:t>/new</w:t>
       </w:r>
     </w:p>
     <w:p>
@@ -794,7 +826,7 @@
     </w:p>
     <w:p>
       <w:pPr>
-        <w:pStyle w:val="style25"/>
+        <w:pStyle w:val="style31"/>
         <w:ind w:hanging="0" w:left="1095" w:right="0"/>
       </w:pPr>
       <w:r>
@@ -803,7 +835,7 @@
     </w:p>
     <w:p>
       <w:pPr>
-        <w:pStyle w:val="style25"/>
+        <w:pStyle w:val="style31"/>
         <w:numPr>
           <w:ilvl w:val="1"/>
           <w:numId w:val="3"/>
@@ -819,7 +851,7 @@
     </w:p>
     <w:p>
       <w:pPr>
-        <w:pStyle w:val="style25"/>
+        <w:pStyle w:val="style31"/>
         <w:ind w:hanging="0" w:left="1095" w:right="0"/>
       </w:pPr>
       <w:r>
@@ -831,7 +863,7 @@
     </w:p>
     <w:p>
       <w:pPr>
-        <w:pStyle w:val="style25"/>
+        <w:pStyle w:val="style31"/>
         <w:numPr>
           <w:ilvl w:val="1"/>
           <w:numId w:val="3"/>
@@ -847,7 +879,7 @@
     </w:p>
     <w:p>
       <w:pPr>
-        <w:pStyle w:val="style25"/>
+        <w:pStyle w:val="style31"/>
         <w:ind w:hanging="0" w:left="1095" w:right="0"/>
       </w:pPr>
       <w:bookmarkStart w:id="0" w:name="_GoBack"/>
@@ -874,7 +906,7 @@
     </w:p>
     <w:p>
       <w:pPr>
-        <w:pStyle w:val="style25"/>
+        <w:pStyle w:val="style31"/>
         <w:numPr>
           <w:ilvl w:val="0"/>
           <w:numId w:val="1"/>
@@ -890,7 +922,7 @@
     </w:p>
     <w:p>
       <w:pPr>
-        <w:pStyle w:val="style25"/>
+        <w:pStyle w:val="style31"/>
         <w:ind w:hanging="0" w:left="720" w:right="0"/>
       </w:pPr>
       <w:r>
@@ -935,7 +967,7 @@
       <w:pgNumType w:fmt="decimal"/>
       <w:formProt w:val="false"/>
       <w:textDirection w:val="lrTb"/>
-      <w:docGrid w:charSpace="12082" w:linePitch="312" w:type="lines"/>
+      <w:docGrid w:charSpace="18022" w:linePitch="312" w:type="lines"/>
     </w:sectPr>
   </w:body>
 </w:document>
@@ -1405,42 +1437,56 @@
       <w:b/>
     </w:rPr>
   </w:style>
-  <w:style w:styleId="style20" w:type="paragraph">
-    <w:name w:val="Opskrif"/>
+  <w:style w:styleId="style20" w:type="character">
+    <w:name w:val="ListLabel 5"/>
+    <w:next w:val="style20"/>
+    <w:rPr>
+      <w:b w:val="false"/>
+    </w:rPr>
+  </w:style>
+  <w:style w:styleId="style21" w:type="character">
+    <w:name w:val="ListLabel 6"/>
+    <w:next w:val="style21"/>
+    <w:rPr>
+      <w:b/>
+    </w:rPr>
+  </w:style>
+  <w:style w:styleId="style22" w:type="paragraph">
+    <w:name w:val="Heading"/>
     <w:basedOn w:val="style0"/>
-    <w:next w:val="style21"/>
+    <w:next w:val="style23"/>
     <w:pPr>
       <w:keepNext/>
       <w:spacing w:after="120" w:before="240"/>
       <w:contextualSpacing w:val="false"/>
     </w:pPr>
     <w:rPr>
-      <w:rFonts w:ascii="DejaVu Sans" w:cs="文泉驿正黑" w:eastAsia="文泉驿正黑" w:hAnsi="DejaVu Sans"/>
+      <w:rFonts w:ascii="DejaVu Sans" w:cs="DejaVu Sans" w:eastAsia="DejaVu Sans" w:hAnsi="DejaVu Sans"/>
       <w:sz w:val="28"/>
       <w:szCs w:val="28"/>
     </w:rPr>
   </w:style>
-  <w:style w:styleId="style21" w:type="paragraph">
+  <w:style w:styleId="style23" w:type="paragraph">
     <w:name w:val="Text Body"/>
     <w:basedOn w:val="style0"/>
-    <w:next w:val="style21"/>
+    <w:next w:val="style23"/>
     <w:pPr>
       <w:spacing w:after="120" w:before="0"/>
       <w:contextualSpacing w:val="false"/>
     </w:pPr>
     <w:rPr/>
   </w:style>
-  <w:style w:styleId="style22" w:type="paragraph">
-    <w:name w:val="Lys"/>
-    <w:basedOn w:val="style21"/>
-    <w:next w:val="style22"/>
+  <w:style w:styleId="style24" w:type="paragraph">
+    <w:name w:val="List"/>
+    <w:basedOn w:val="style23"/>
+    <w:next w:val="style24"/>
     <w:pPr/>
     <w:rPr/>
   </w:style>
-  <w:style w:styleId="style23" w:type="paragraph">
-    <w:name w:val="Byskrif"/>
+  <w:style w:styleId="style25" w:type="paragraph">
+    <w:name w:val="Caption"/>
     <w:basedOn w:val="style0"/>
-    <w:next w:val="style23"/>
+    <w:next w:val="style25"/>
     <w:pPr>
       <w:suppressLineNumbers/>
       <w:spacing w:after="120" w:before="120"/>
@@ -1453,19 +1499,66 @@
       <w:szCs w:val="24"/>
     </w:rPr>
   </w:style>
-  <w:style w:styleId="style24" w:type="paragraph">
-    <w:name w:val="Indeks"/>
+  <w:style w:styleId="style26" w:type="paragraph">
+    <w:name w:val="Index"/>
     <w:basedOn w:val="style0"/>
-    <w:next w:val="style24"/>
+    <w:next w:val="style26"/>
     <w:pPr>
       <w:suppressLineNumbers/>
     </w:pPr>
     <w:rPr/>
   </w:style>
-  <w:style w:styleId="style25" w:type="paragraph">
+  <w:style w:styleId="style27" w:type="paragraph">
+    <w:name w:val="Opskrif"/>
+    <w:basedOn w:val="style0"/>
+    <w:next w:val="style27"/>
+    <w:pPr>
+      <w:keepNext/>
+      <w:spacing w:after="120" w:before="240"/>
+      <w:contextualSpacing w:val="false"/>
+    </w:pPr>
+    <w:rPr>
+      <w:rFonts w:ascii="DejaVu Sans" w:cs="文泉驿正黑" w:eastAsia="文泉驿正黑" w:hAnsi="DejaVu Sans"/>
+      <w:sz w:val="28"/>
+      <w:szCs w:val="28"/>
+    </w:rPr>
+  </w:style>
+  <w:style w:styleId="style28" w:type="paragraph">
+    <w:name w:val="Lys"/>
+    <w:basedOn w:val="style23"/>
+    <w:next w:val="style28"/>
+    <w:pPr/>
+    <w:rPr/>
+  </w:style>
+  <w:style w:styleId="style29" w:type="paragraph">
+    <w:name w:val="Byskrif"/>
+    <w:basedOn w:val="style0"/>
+    <w:next w:val="style29"/>
+    <w:pPr>
+      <w:suppressLineNumbers/>
+      <w:spacing w:after="120" w:before="120"/>
+      <w:contextualSpacing w:val="false"/>
+    </w:pPr>
+    <w:rPr>
+      <w:i/>
+      <w:iCs/>
+      <w:sz w:val="24"/>
+      <w:szCs w:val="24"/>
+    </w:rPr>
+  </w:style>
+  <w:style w:styleId="style30" w:type="paragraph">
+    <w:name w:val="Indeks"/>
+    <w:basedOn w:val="style0"/>
+    <w:next w:val="style30"/>
+    <w:pPr>
+      <w:suppressLineNumbers/>
+    </w:pPr>
+    <w:rPr/>
+  </w:style>
+  <w:style w:styleId="style31" w:type="paragraph">
     <w:name w:val="List Paragraph"/>
     <w:basedOn w:val="style0"/>
-    <w:next w:val="style25"/>
+    <w:next w:val="style31"/>
     <w:pPr>
       <w:ind w:firstLine="420" w:left="0" w:right="0"/>
     </w:pPr>
